--- a/Bank-Application Testcase.docx
+++ b/Bank-Application Testcase.docx
@@ -221,13 +221,7 @@
           </w:tcPr>
           <w:p>
             <w:r>
-              <w:t xml:space="preserve">Customer should </w:t>
-            </w:r>
-            <w:r>
-              <w:t xml:space="preserve">not </w:t>
-            </w:r>
-            <w:r>
-              <w:t xml:space="preserve">be created </w:t>
+              <w:t xml:space="preserve">Customer should not be created </w:t>
             </w:r>
             <w:r>
               <w:t>and</w:t>
@@ -245,13 +239,7 @@
           </w:tcPr>
           <w:p>
             <w:r>
-              <w:t xml:space="preserve">Bad Request with </w:t>
-            </w:r>
-            <w:r>
-              <w:t>proper</w:t>
-            </w:r>
-            <w:r>
-              <w:t xml:space="preserve"> error message</w:t>
+              <w:t>Bad Request with proper error message</w:t>
             </w:r>
           </w:p>
         </w:tc>
@@ -324,10 +312,7 @@
           </w:tcPr>
           <w:p>
             <w:r>
-              <w:t xml:space="preserve">All available Customers information </w:t>
-            </w:r>
-            <w:r>
-              <w:t xml:space="preserve">is </w:t>
+              <w:t xml:space="preserve">All available Customers information is </w:t>
             </w:r>
             <w:r>
               <w:t>there</w:t>
@@ -412,10 +397,7 @@
             </w:r>
             <w:proofErr w:type="spellStart"/>
             <w:r>
-              <w:t>PhoneNumb</w:t>
-            </w:r>
-            <w:r>
-              <w:t>er</w:t>
+              <w:t>PhoneNumber</w:t>
             </w:r>
             <w:proofErr w:type="spellEnd"/>
           </w:p>
@@ -447,13 +429,7 @@
           </w:tcPr>
           <w:p>
             <w:r>
-              <w:t xml:space="preserve">Single Customer Information </w:t>
-            </w:r>
-            <w:r>
-              <w:t>is</w:t>
-            </w:r>
-            <w:r>
-              <w:t xml:space="preserve"> there in Response</w:t>
+              <w:t>Single Customer Information is there in Response</w:t>
             </w:r>
           </w:p>
         </w:tc>
@@ -655,13 +631,7 @@
           </w:p>
           <w:p>
             <w:r>
-              <w:t>T</w:t>
-            </w:r>
-            <w:r>
-              <w:t>ransfer</w:t>
-            </w:r>
-            <w:r>
-              <w:t xml:space="preserve"> Amount is Less than available amount in the respective account(</w:t>
+              <w:t>Transfer Amount is Less than available amount in the respective account(</w:t>
             </w:r>
             <w:proofErr w:type="spellStart"/>
             <w:r>
@@ -717,10 +687,7 @@
             </w:r>
             <w:proofErr w:type="spellStart"/>
             <w:r>
-              <w:t>P</w:t>
-            </w:r>
-            <w:r>
-              <w:t>honeNumber</w:t>
+              <w:t>PhoneNumber</w:t>
             </w:r>
             <w:proofErr w:type="spellEnd"/>
           </w:p>
@@ -751,22 +718,7 @@
           </w:tcPr>
           <w:p>
             <w:r>
-              <w:t>“</w:t>
-            </w:r>
-            <w:r>
-              <w:t>Fund Transfer Successful</w:t>
-            </w:r>
-            <w:r>
-              <w:t>”</w:t>
-            </w:r>
-            <w:r>
-              <w:t xml:space="preserve"> message should be in Response and Amount balance of respective </w:t>
-            </w:r>
-            <w:r>
-              <w:t>account is</w:t>
-            </w:r>
-            <w:r>
-              <w:t xml:space="preserve"> updated</w:t>
+              <w:t>“Fund Transfer Successful” message should be in Response and Amount balance of respective account is updated</w:t>
             </w:r>
           </w:p>
         </w:tc>
@@ -803,13 +755,7 @@
           </w:p>
           <w:p>
             <w:r>
-              <w:t xml:space="preserve">Transfer Amount is </w:t>
-            </w:r>
-            <w:r>
-              <w:t>greater</w:t>
-            </w:r>
-            <w:r>
-              <w:t xml:space="preserve"> than available amount in the respective account(</w:t>
+              <w:t>Transfer Amount is greater than available amount in the respective account(</w:t>
             </w:r>
             <w:proofErr w:type="spellStart"/>
             <w:r>
@@ -827,10 +773,7 @@
           </w:tcPr>
           <w:p>
             <w:r>
-              <w:t>R</w:t>
-            </w:r>
-            <w:r>
-              <w:t xml:space="preserve">equest </w:t>
+              <w:t xml:space="preserve">Request </w:t>
             </w:r>
             <w:proofErr w:type="spellStart"/>
             <w:r>
@@ -860,11 +803,9 @@
             <w:r>
               <w:t>4.</w:t>
             </w:r>
-            <w:bookmarkStart w:id="0" w:name="_GoBack"/>
             <w:r>
               <w:t>phoneNumber</w:t>
             </w:r>
-            <w:bookmarkEnd w:id="0"/>
           </w:p>
         </w:tc>
         <w:tc>
@@ -893,19 +834,7 @@
           </w:tcPr>
           <w:p>
             <w:r>
-              <w:t xml:space="preserve">“Insufficient Balance “message </w:t>
-            </w:r>
-            <w:r>
-              <w:t>is</w:t>
-            </w:r>
-            <w:r>
-              <w:t xml:space="preserve"> there in Response and Accounts </w:t>
-            </w:r>
-            <w:r>
-              <w:t xml:space="preserve">are </w:t>
-            </w:r>
-            <w:r>
-              <w:t>not updated</w:t>
+              <w:t>“Insufficient Balance “message is there in Response and Accounts are not updated</w:t>
             </w:r>
           </w:p>
         </w:tc>
@@ -978,18 +907,12 @@
           </w:p>
           <w:p>
             <w:r>
-              <w:t>1</w:t>
-            </w:r>
-            <w:r>
-              <w:t>.FirstName</w:t>
-            </w:r>
-          </w:p>
-          <w:p>
-            <w:r>
-              <w:t>2</w:t>
-            </w:r>
-            <w:r>
-              <w:t>.</w:t>
+              <w:t>1.FirstName</w:t>
+            </w:r>
+          </w:p>
+          <w:p>
+            <w:r>
+              <w:t>2.</w:t>
             </w:r>
             <w:r>
               <w:t>phoneNumber</w:t>
@@ -1037,13 +960,7 @@
               <w:t xml:space="preserve"> of customer</w:t>
             </w:r>
             <w:r>
-              <w:t xml:space="preserve"> </w:t>
-            </w:r>
-            <w:r>
-              <w:t>is</w:t>
-            </w:r>
-            <w:r>
-              <w:t xml:space="preserve"> there in response</w:t>
+              <w:t xml:space="preserve"> is there in response</w:t>
             </w:r>
           </w:p>
           <w:p>
@@ -1130,18 +1047,12 @@
           </w:p>
           <w:p>
             <w:r>
-              <w:t>2</w:t>
-            </w:r>
-            <w:r>
-              <w:t>.FirstName</w:t>
-            </w:r>
-          </w:p>
-          <w:p>
-            <w:r>
-              <w:t>3</w:t>
-            </w:r>
-            <w:r>
-              <w:t>.</w:t>
+              <w:t>2.FirstName</w:t>
+            </w:r>
+          </w:p>
+          <w:p>
+            <w:r>
+              <w:t>3.</w:t>
             </w:r>
             <w:r>
               <w:t>phoneNumber</w:t>
@@ -1242,13 +1153,329 @@
           <w:p/>
           <w:p>
             <w:r>
+              <w:t>Verify Deposit</w:t>
+            </w:r>
+          </w:p>
+          <w:p>
+            <w:r>
+              <w:t>operation</w:t>
+            </w:r>
+          </w:p>
+        </w:tc>
+        <w:tc>
+          <w:tcPr>
+            <w:tcW w:w="1724" w:type="dxa"/>
+          </w:tcPr>
+          <w:p/>
+          <w:p/>
+          <w:p>
+            <w:r>
+              <w:t>1.toAccount</w:t>
+            </w:r>
+          </w:p>
+          <w:p>
+            <w:r>
+              <w:t>2.FirstName</w:t>
+            </w:r>
+          </w:p>
+          <w:p>
+            <w:r>
+              <w:t>3.</w:t>
+            </w:r>
+            <w:r>
+              <w:t>phoneNumber</w:t>
+            </w:r>
+          </w:p>
+          <w:p>
+            <w:r>
+              <w:t>4.amount</w:t>
+            </w:r>
+          </w:p>
+          <w:p/>
+        </w:tc>
+        <w:tc>
+          <w:tcPr>
+            <w:tcW w:w="827" w:type="dxa"/>
+          </w:tcPr>
+          <w:p/>
+          <w:p/>
+          <w:p/>
+          <w:p>
+            <w:r>
+              <w:t>PUT</w:t>
+            </w:r>
+          </w:p>
+        </w:tc>
+        <w:tc>
+          <w:tcPr>
+            <w:tcW w:w="2150" w:type="dxa"/>
+          </w:tcPr>
+          <w:p/>
+          <w:p/>
+          <w:p>
+            <w:r>
+              <w:t>Given amount should deposited successfully</w:t>
+            </w:r>
+          </w:p>
+        </w:tc>
+        <w:tc>
+          <w:tcPr>
+            <w:tcW w:w="2835" w:type="dxa"/>
+          </w:tcPr>
+          <w:p/>
+          <w:p/>
+          <w:p>
+            <w:r>
+              <w:t>Given amount deposited successfully and account balance should appears in response.</w:t>
+            </w:r>
+          </w:p>
+        </w:tc>
+        <w:tc>
+          <w:tcPr>
+            <w:tcW w:w="850" w:type="dxa"/>
+          </w:tcPr>
+          <w:p/>
+          <w:p/>
+          <w:p/>
+          <w:p>
+            <w:r>
+              <w:t>Pass</w:t>
+            </w:r>
+          </w:p>
+        </w:tc>
+      </w:tr>
+      <w:tr>
+        <w:tc>
+          <w:tcPr>
+            <w:tcW w:w="585" w:type="dxa"/>
+          </w:tcPr>
+          <w:p>
+            <w:r>
+              <w:t>12</w:t>
+            </w:r>
+          </w:p>
+        </w:tc>
+        <w:tc>
+          <w:tcPr>
+            <w:tcW w:w="2104" w:type="dxa"/>
+          </w:tcPr>
+          <w:p>
+            <w:r>
+              <w:t>Verify Withdraw Operations if amount to be withdrawn is more than available amount.</w:t>
+            </w:r>
+          </w:p>
+        </w:tc>
+        <w:tc>
+          <w:tcPr>
+            <w:tcW w:w="1724" w:type="dxa"/>
+          </w:tcPr>
+          <w:p>
+            <w:r>
+              <w:t>1.toAccount</w:t>
+            </w:r>
+          </w:p>
+          <w:p>
+            <w:r>
+              <w:t>2.FirstName</w:t>
+            </w:r>
+          </w:p>
+          <w:p>
+            <w:r>
+              <w:t>3.phoneNumber</w:t>
+            </w:r>
+          </w:p>
+          <w:p>
+            <w:r>
+              <w:t>4.amount</w:t>
+            </w:r>
+          </w:p>
+          <w:p/>
+        </w:tc>
+        <w:tc>
+          <w:tcPr>
+            <w:tcW w:w="827" w:type="dxa"/>
+          </w:tcPr>
+          <w:p>
+            <w:r>
+              <w:t>PUT</w:t>
+            </w:r>
+          </w:p>
+        </w:tc>
+        <w:tc>
+          <w:tcPr>
+            <w:tcW w:w="2150" w:type="dxa"/>
+          </w:tcPr>
+          <w:p>
+            <w:r>
+              <w:t>“Insufficient Balance”</w:t>
+            </w:r>
+          </w:p>
+          <w:p>
+            <w:r>
+              <w:t>With BAD Request Should be in response</w:t>
+            </w:r>
+          </w:p>
+        </w:tc>
+        <w:tc>
+          <w:tcPr>
+            <w:tcW w:w="2835" w:type="dxa"/>
+          </w:tcPr>
+          <w:p>
+            <w:r>
+              <w:t>“Insufficient Balance”</w:t>
+            </w:r>
+          </w:p>
+          <w:p>
+            <w:r>
+              <w:t>w</w:t>
+            </w:r>
+            <w:r>
+              <w:t xml:space="preserve">ith BAD Request </w:t>
+            </w:r>
+            <w:r>
+              <w:t>is</w:t>
+            </w:r>
+            <w:r>
+              <w:t xml:space="preserve"> in response</w:t>
+            </w:r>
+          </w:p>
+        </w:tc>
+        <w:tc>
+          <w:tcPr>
+            <w:tcW w:w="850" w:type="dxa"/>
+          </w:tcPr>
+          <w:p>
+            <w:r>
+              <w:t>Pass</w:t>
+            </w:r>
+          </w:p>
+        </w:tc>
+      </w:tr>
+      <w:tr>
+        <w:tc>
+          <w:tcPr>
+            <w:tcW w:w="585" w:type="dxa"/>
+          </w:tcPr>
+          <w:p>
+            <w:r>
+              <w:t>13</w:t>
+            </w:r>
+          </w:p>
+        </w:tc>
+        <w:tc>
+          <w:tcPr>
+            <w:tcW w:w="2104" w:type="dxa"/>
+          </w:tcPr>
+          <w:p>
+            <w:r>
+              <w:t>Verify With</w:t>
+            </w:r>
+            <w:r>
+              <w:t>draw Operations if customer is not available</w:t>
+            </w:r>
+          </w:p>
+        </w:tc>
+        <w:tc>
+          <w:tcPr>
+            <w:tcW w:w="1724" w:type="dxa"/>
+          </w:tcPr>
+          <w:p>
+            <w:r>
+              <w:t>1.</w:t>
+            </w:r>
+            <w:r>
+              <w:t xml:space="preserve"> </w:t>
+            </w:r>
+            <w:proofErr w:type="spellStart"/>
+            <w:r>
+              <w:t>fromAccount</w:t>
+            </w:r>
+            <w:proofErr w:type="spellEnd"/>
+          </w:p>
+          <w:p>
+            <w:r>
+              <w:t>2.FirstName</w:t>
+            </w:r>
+          </w:p>
+          <w:p>
+            <w:r>
+              <w:t>3.phoneNumber</w:t>
+            </w:r>
+          </w:p>
+          <w:p>
+            <w:r>
+              <w:t>4.amount</w:t>
+            </w:r>
+          </w:p>
+          <w:p/>
+        </w:tc>
+        <w:tc>
+          <w:tcPr>
+            <w:tcW w:w="827" w:type="dxa"/>
+          </w:tcPr>
+          <w:p>
+            <w:r>
+              <w:t>PUT</w:t>
+            </w:r>
+          </w:p>
+        </w:tc>
+        <w:tc>
+          <w:tcPr>
+            <w:tcW w:w="2150" w:type="dxa"/>
+          </w:tcPr>
+          <w:p>
+            <w:r>
+              <w:t>“Customer Not Found” message  should be in response</w:t>
+            </w:r>
+          </w:p>
+        </w:tc>
+        <w:tc>
+          <w:tcPr>
+            <w:tcW w:w="2835" w:type="dxa"/>
+          </w:tcPr>
+          <w:p>
+            <w:r>
+              <w:t>“Customer Not Found” message in response</w:t>
+            </w:r>
+          </w:p>
+        </w:tc>
+        <w:tc>
+          <w:tcPr>
+            <w:tcW w:w="850" w:type="dxa"/>
+          </w:tcPr>
+          <w:p>
+            <w:r>
+              <w:t>Pass</w:t>
+            </w:r>
+          </w:p>
+          <w:p/>
+          <w:p/>
+        </w:tc>
+      </w:tr>
+      <w:tr>
+        <w:tc>
+          <w:tcPr>
+            <w:tcW w:w="585" w:type="dxa"/>
+          </w:tcPr>
+          <w:p>
+            <w:r>
+              <w:t>14</w:t>
+            </w:r>
+          </w:p>
+        </w:tc>
+        <w:tc>
+          <w:tcPr>
+            <w:tcW w:w="2104" w:type="dxa"/>
+          </w:tcPr>
+          <w:p>
+            <w:r>
               <w:t xml:space="preserve">Verify </w:t>
             </w:r>
             <w:r>
-              <w:t>Deposited</w:t>
-            </w:r>
-            <w:r>
-              <w:t xml:space="preserve"> operations</w:t>
+              <w:t>Deposit</w:t>
+            </w:r>
+            <w:r>
+              <w:t xml:space="preserve"> Operations if customer is not available</w:t>
             </w:r>
           </w:p>
         </w:tc>
@@ -1256,33 +1483,19 @@
           <w:tcPr>
             <w:tcW w:w="1724" w:type="dxa"/>
           </w:tcPr>
-          <w:p/>
-          <w:p/>
-          <w:p>
-            <w:r>
-              <w:t>1.</w:t>
-            </w:r>
-            <w:r>
-              <w:t>toAccount</w:t>
-            </w:r>
-          </w:p>
-          <w:p>
-            <w:r>
-              <w:t>2</w:t>
-            </w:r>
-            <w:r>
-              <w:t>.FirstName</w:t>
-            </w:r>
-          </w:p>
-          <w:p>
-            <w:r>
-              <w:t>3</w:t>
-            </w:r>
-            <w:r>
-              <w:t>.</w:t>
-            </w:r>
-            <w:r>
-              <w:t>phoneNumber</w:t>
+          <w:p>
+            <w:r>
+              <w:t>1.toAccount</w:t>
+            </w:r>
+          </w:p>
+          <w:p>
+            <w:r>
+              <w:t>2.FirstName</w:t>
+            </w:r>
+          </w:p>
+          <w:p>
+            <w:r>
+              <w:t>3.phoneNumber</w:t>
             </w:r>
           </w:p>
           <w:p>
@@ -1296,9 +1509,6 @@
           <w:tcPr>
             <w:tcW w:w="827" w:type="dxa"/>
           </w:tcPr>
-          <w:p/>
-          <w:p/>
-          <w:p/>
           <w:p>
             <w:r>
               <w:t>PUT</w:t>
@@ -1309,11 +1519,9 @@
           <w:tcPr>
             <w:tcW w:w="2150" w:type="dxa"/>
           </w:tcPr>
-          <w:p/>
-          <w:p/>
-          <w:p>
-            <w:r>
-              <w:t>Given amount should deposited successfully</w:t>
+          <w:p>
+            <w:r>
+              <w:t>“Customer Not Found” message  should be in response</w:t>
             </w:r>
           </w:p>
         </w:tc>
@@ -1321,20 +1529,15 @@
           <w:tcPr>
             <w:tcW w:w="2835" w:type="dxa"/>
           </w:tcPr>
-          <w:p/>
-          <w:p/>
-          <w:p>
-            <w:r>
-              <w:t xml:space="preserve">Given amount </w:t>
-            </w:r>
-            <w:r>
-              <w:t>deposited</w:t>
-            </w:r>
-            <w:r>
-              <w:t xml:space="preserve"> successfully</w:t>
-            </w:r>
-            <w:r>
-              <w:t xml:space="preserve"> and account balance should appears in response.</w:t>
+          <w:p>
+            <w:r>
+              <w:t>“Customer Not Found” message</w:t>
+            </w:r>
+            <w:r>
+              <w:t xml:space="preserve"> w</w:t>
+            </w:r>
+            <w:r>
+              <w:t>ith BAD Request in response</w:t>
             </w:r>
           </w:p>
         </w:tc>
@@ -1342,9 +1545,129 @@
           <w:tcPr>
             <w:tcW w:w="850" w:type="dxa"/>
           </w:tcPr>
-          <w:p/>
-          <w:p/>
-          <w:p/>
+          <w:p>
+            <w:r>
+              <w:t>Pass</w:t>
+            </w:r>
+          </w:p>
+          <w:p/>
+        </w:tc>
+      </w:tr>
+      <w:tr>
+        <w:tc>
+          <w:tcPr>
+            <w:tcW w:w="585" w:type="dxa"/>
+          </w:tcPr>
+          <w:p>
+            <w:r>
+              <w:t>15</w:t>
+            </w:r>
+            <w:bookmarkStart w:id="0" w:name="_GoBack"/>
+            <w:bookmarkEnd w:id="0"/>
+          </w:p>
+        </w:tc>
+        <w:tc>
+          <w:tcPr>
+            <w:tcW w:w="2104" w:type="dxa"/>
+          </w:tcPr>
+          <w:p>
+            <w:r>
+              <w:t>Verify</w:t>
+            </w:r>
+          </w:p>
+          <w:p>
+            <w:r>
+              <w:t xml:space="preserve">Get Customer on the basis of </w:t>
+            </w:r>
+            <w:proofErr w:type="spellStart"/>
+            <w:r>
+              <w:t>FirstName</w:t>
+            </w:r>
+            <w:proofErr w:type="spellEnd"/>
+            <w:r>
+              <w:t xml:space="preserve"> and </w:t>
+            </w:r>
+            <w:proofErr w:type="spellStart"/>
+            <w:r>
+              <w:t>PhoneNumber</w:t>
+            </w:r>
+            <w:proofErr w:type="spellEnd"/>
+            <w:r>
+              <w:t xml:space="preserve"> if customer is not available</w:t>
+            </w:r>
+          </w:p>
+        </w:tc>
+        <w:tc>
+          <w:tcPr>
+            <w:tcW w:w="1724" w:type="dxa"/>
+          </w:tcPr>
+          <w:p>
+            <w:r>
+              <w:t xml:space="preserve">Path Variable </w:t>
+            </w:r>
+            <w:proofErr w:type="spellStart"/>
+            <w:r>
+              <w:t>param</w:t>
+            </w:r>
+            <w:proofErr w:type="spellEnd"/>
+          </w:p>
+          <w:p>
+            <w:proofErr w:type="spellStart"/>
+            <w:r>
+              <w:t>FirstName</w:t>
+            </w:r>
+            <w:proofErr w:type="spellEnd"/>
+            <w:r>
+              <w:t xml:space="preserve">, </w:t>
+            </w:r>
+            <w:proofErr w:type="spellStart"/>
+            <w:r>
+              <w:t>PhoneNumber</w:t>
+            </w:r>
+            <w:proofErr w:type="spellEnd"/>
+          </w:p>
+          <w:p/>
+        </w:tc>
+        <w:tc>
+          <w:tcPr>
+            <w:tcW w:w="827" w:type="dxa"/>
+          </w:tcPr>
+          <w:p>
+            <w:r>
+              <w:t>GET</w:t>
+            </w:r>
+          </w:p>
+        </w:tc>
+        <w:tc>
+          <w:tcPr>
+            <w:tcW w:w="2150" w:type="dxa"/>
+          </w:tcPr>
+          <w:p>
+            <w:r>
+              <w:t>“Customer Not Found” message  should be in response</w:t>
+            </w:r>
+          </w:p>
+        </w:tc>
+        <w:tc>
+          <w:tcPr>
+            <w:tcW w:w="2835" w:type="dxa"/>
+          </w:tcPr>
+          <w:p>
+            <w:r>
+              <w:t>“Customer Not Found” message</w:t>
+            </w:r>
+            <w:r>
+              <w:t xml:space="preserve"> w</w:t>
+            </w:r>
+            <w:r>
+              <w:t>ith BAD Request in response</w:t>
+            </w:r>
+          </w:p>
+        </w:tc>
+        <w:tc>
+          <w:tcPr>
+            <w:tcW w:w="850" w:type="dxa"/>
+          </w:tcPr>
           <w:p>
             <w:r>
               <w:t>Pass</w:t>
